--- a/Covid Tracker.docx
+++ b/Covid Tracker.docx
@@ -98,7 +98,28 @@
           <w:rFonts w:ascii="Times New Roman" w:hAnsi="Times New Roman" w:cs="Times New Roman"/>
           <w:sz w:val="24"/>
         </w:rPr>
-        <w:t>Setting the default App to our project</w:t>
+        <w:t>Setting</w:t>
+      </w:r>
+      <w:r>
+        <w:rPr>
+          <w:rFonts w:ascii="Times New Roman" w:hAnsi="Times New Roman" w:cs="Times New Roman"/>
+          <w:sz w:val="24"/>
+        </w:rPr>
+        <w:t xml:space="preserve"> </w:t>
+      </w:r>
+      <w:r>
+        <w:rPr>
+          <w:rFonts w:ascii="Times New Roman" w:hAnsi="Times New Roman" w:cs="Times New Roman"/>
+          <w:sz w:val="24"/>
+        </w:rPr>
+        <w:t>up</w:t>
+      </w:r>
+      <w:r>
+        <w:rPr>
+          <w:rFonts w:ascii="Times New Roman" w:hAnsi="Times New Roman" w:cs="Times New Roman"/>
+          <w:sz w:val="24"/>
+        </w:rPr>
+        <w:t xml:space="preserve"> the default App to our project</w:t>
       </w:r>
     </w:p>
     <w:p>
